--- a/lab1.docx
+++ b/lab1.docx
@@ -424,9 +424,9 @@
         <w:tblLook w:val="04a0" w:noHBand="0" w:noVBand="1" w:firstColumn="1" w:lastRow="0" w:lastColumn="0" w:firstRow="1"/>
       </w:tblPr>
       <w:tblGrid>
-        <w:gridCol w:w="4344"/>
+        <w:gridCol w:w="4343"/>
         <w:gridCol w:w="2609"/>
-        <w:gridCol w:w="2901"/>
+        <w:gridCol w:w="2902"/>
       </w:tblGrid>
       <w:tr>
         <w:trPr>
@@ -434,7 +434,7 @@
         </w:trPr>
         <w:tc>
           <w:tcPr>
-            <w:tcW w:w="4344" w:type="dxa"/>
+            <w:tcW w:w="4343" w:type="dxa"/>
             <w:tcBorders/>
             <w:vAlign w:val="bottom"/>
           </w:tcPr>
@@ -483,7 +483,7 @@
         </w:tc>
         <w:tc>
           <w:tcPr>
-            <w:tcW w:w="2901" w:type="dxa"/>
+            <w:tcW w:w="2902" w:type="dxa"/>
             <w:tcBorders/>
             <w:vAlign w:val="bottom"/>
           </w:tcPr>
@@ -510,7 +510,7 @@
         </w:trPr>
         <w:tc>
           <w:tcPr>
-            <w:tcW w:w="4344" w:type="dxa"/>
+            <w:tcW w:w="4343" w:type="dxa"/>
             <w:tcBorders/>
             <w:vAlign w:val="bottom"/>
           </w:tcPr>
@@ -560,7 +560,7 @@
         </w:tc>
         <w:tc>
           <w:tcPr>
-            <w:tcW w:w="2901" w:type="dxa"/>
+            <w:tcW w:w="2902" w:type="dxa"/>
             <w:tcBorders/>
             <w:vAlign w:val="bottom"/>
           </w:tcPr>
@@ -985,319 +985,6 @@
     <w:p>
       <w:pPr>
         <w:pStyle w:val="2"/>
-        <w:rPr/>
-      </w:pPr>
-      <w:r>
-        <w:rPr/>
-        <w:t>Теоретические положения</w:t>
-      </w:r>
-    </w:p>
-    <w:p>
-      <w:pPr>
-        <w:pStyle w:val="Textbody"/>
-        <w:ind w:hanging="0"/>
-        <w:rPr/>
-      </w:pPr>
-      <w:r>
-        <w:rPr/>
-        <w:tab/>
-        <w:t>1. Объектно-ориентированное программирование (ООП)</w:t>
-      </w:r>
-    </w:p>
-    <w:p>
-      <w:pPr>
-        <w:pStyle w:val="Textbody"/>
-        <w:rPr/>
-      </w:pPr>
-      <w:r>
-        <w:rPr/>
-        <w:t>В работе применяются основные принципы ООП: инкапсуляция, наследование и полиморфизм. Классы служат шаблонами для объектов, содержащих данные и методы.</w:t>
-      </w:r>
-    </w:p>
-    <w:p>
-      <w:pPr>
-        <w:pStyle w:val="Textbody"/>
-        <w:rPr/>
-      </w:pPr>
-      <w:r>
-        <w:rPr/>
-        <w:t>- Инкапсуляция: Скрытие данных класса от внешнего доступа. Например, состояние сегментов корабля скрыто с помощью приватных полей и публичных методов.</w:t>
-      </w:r>
-    </w:p>
-    <w:p>
-      <w:pPr>
-        <w:pStyle w:val="Textbody"/>
-        <w:rPr/>
-      </w:pPr>
-      <w:r>
-        <w:rPr/>
-        <w:t>- Наследование: Создание новых классов на основе существующих, что позволяет расширять функционал.</w:t>
-      </w:r>
-    </w:p>
-    <w:p>
-      <w:pPr>
-        <w:pStyle w:val="Textbody"/>
-        <w:rPr/>
-      </w:pPr>
-      <w:r>
-        <w:rPr/>
-        <w:t>- Полиморфизм: Обработка объектов разных типов через общий интерфейс.</w:t>
-      </w:r>
-    </w:p>
-    <w:p>
-      <w:pPr>
-        <w:pStyle w:val="Textbody"/>
-        <w:rPr/>
-      </w:pPr>
-      <w:r>
-        <w:rPr/>
-      </w:r>
-    </w:p>
-    <w:p>
-      <w:pPr>
-        <w:pStyle w:val="Textbody"/>
-        <w:ind w:hanging="0"/>
-        <w:rPr/>
-      </w:pPr>
-      <w:r>
-        <w:rPr/>
-        <w:tab/>
-        <w:t xml:space="preserve">2. Использование </w:t>
-      </w:r>
-      <w:r>
-        <w:rPr>
-          <w:i/>
-          <w:iCs/>
-        </w:rPr>
-        <w:t>enum</w:t>
-      </w:r>
-    </w:p>
-    <w:p>
-      <w:pPr>
-        <w:pStyle w:val="Textbody"/>
-        <w:rPr/>
-      </w:pPr>
-      <w:r>
-        <w:rPr/>
-        <w:t>Перечисления (</w:t>
-      </w:r>
-      <w:r>
-        <w:rPr>
-          <w:i/>
-          <w:iCs/>
-        </w:rPr>
-        <w:t>enum</w:t>
-      </w:r>
-      <w:r>
-        <w:rPr/>
-        <w:t>) задают ограниченные значения для переменных, полезные для статусов клеток игрового поля и состояний сегментов корабля. Это улучшает читаемость кода и снижает вероятность ошибок.</w:t>
-      </w:r>
-    </w:p>
-    <w:p>
-      <w:pPr>
-        <w:pStyle w:val="Textbody"/>
-        <w:rPr/>
-      </w:pPr>
-      <w:r>
-        <w:rPr/>
-      </w:r>
-    </w:p>
-    <w:p>
-      <w:pPr>
-        <w:pStyle w:val="Textbody"/>
-        <w:rPr/>
-      </w:pPr>
-      <w:r>
-        <w:rPr/>
-        <w:t>3. Управление памятью</w:t>
-      </w:r>
-    </w:p>
-    <w:p>
-      <w:pPr>
-        <w:pStyle w:val="Textbody"/>
-        <w:rPr/>
-      </w:pPr>
-      <w:r>
-        <w:rPr/>
-        <w:t>Эффективное управление памятью критично. В работе реализовано глубокое копирование объектов для предотвращения нежелательных изменений и механизм перемещения, который оптимизирует производительность.</w:t>
-      </w:r>
-    </w:p>
-    <w:p>
-      <w:pPr>
-        <w:pStyle w:val="Textbody"/>
-        <w:rPr/>
-      </w:pPr>
-      <w:r>
-        <w:rPr/>
-        <w:t>- Глубокое копирование: Создание независимой копии объекта.</w:t>
-      </w:r>
-    </w:p>
-    <w:p>
-      <w:pPr>
-        <w:pStyle w:val="Textbody"/>
-        <w:rPr/>
-      </w:pPr>
-      <w:r>
-        <w:rPr/>
-        <w:t>- Перемещение: Передача владения ресурсами без копирования.</w:t>
-      </w:r>
-    </w:p>
-    <w:p>
-      <w:pPr>
-        <w:pStyle w:val="Textbody"/>
-        <w:rPr/>
-      </w:pPr>
-      <w:r>
-        <w:rPr/>
-      </w:r>
-    </w:p>
-    <w:p>
-      <w:pPr>
-        <w:pStyle w:val="Textbody"/>
-        <w:ind w:hanging="0"/>
-        <w:rPr/>
-      </w:pPr>
-      <w:r>
-        <w:rPr/>
-        <w:tab/>
-        <w:t>4. Проверка условий и управления состояниями</w:t>
-      </w:r>
-    </w:p>
-    <w:p>
-      <w:pPr>
-        <w:pStyle w:val="Textbody"/>
-        <w:rPr/>
-      </w:pPr>
-      <w:r>
-        <w:rPr/>
-        <w:t>Необходимо проверять условия перед выполнением операций:</w:t>
-      </w:r>
-    </w:p>
-    <w:p>
-      <w:pPr>
-        <w:pStyle w:val="Textbody"/>
-        <w:rPr/>
-      </w:pPr>
-      <w:r>
-        <w:rPr/>
-        <w:t>- Размеры и ориентация корабля перед размещением.</w:t>
-      </w:r>
-    </w:p>
-    <w:p>
-      <w:pPr>
-        <w:pStyle w:val="Textbody"/>
-        <w:rPr/>
-      </w:pPr>
-      <w:r>
-        <w:rPr/>
-        <w:t>- Состояния клеток перед атакой для обновления статусов.</w:t>
-      </w:r>
-    </w:p>
-    <w:p>
-      <w:pPr>
-        <w:pStyle w:val="Textbody"/>
-        <w:rPr/>
-      </w:pPr>
-      <w:r>
-        <w:rPr/>
-        <w:t>- Обеспечение того, чтобы корабли не соприкасались или не пересекались на поле.</w:t>
-      </w:r>
-    </w:p>
-    <w:p>
-      <w:pPr>
-        <w:pStyle w:val="Textbody"/>
-        <w:rPr>
-          <w:i/>
-          <w:i/>
-          <w:iCs/>
-        </w:rPr>
-      </w:pPr>
-      <w:r>
-        <w:rPr>
-          <w:i/>
-          <w:iCs/>
-        </w:rPr>
-        <w:t>initializer_list —</w:t>
-      </w:r>
-      <w:r>
-        <w:rPr>
-          <w:i w:val="false"/>
-          <w:iCs w:val="false"/>
-        </w:rPr>
-        <w:t xml:space="preserve"> класс из директивы</w:t>
-      </w:r>
-      <w:r>
-        <w:rPr>
-          <w:i/>
-          <w:iCs/>
-        </w:rPr>
-        <w:t xml:space="preserve"> initializer_list</w:t>
-      </w:r>
-      <w:r>
-        <w:rPr>
-          <w:i w:val="false"/>
-          <w:iCs w:val="false"/>
-        </w:rPr>
-        <w:t>, принимает массив заданного типа в формате</w:t>
-      </w:r>
-      <w:r>
-        <w:rPr>
-          <w:i/>
-          <w:iCs/>
-        </w:rPr>
-        <w:t xml:space="preserve"> {a_0, .. , a_n}</w:t>
-      </w:r>
-      <w:r>
-        <w:rPr>
-          <w:i w:val="false"/>
-          <w:iCs w:val="false"/>
-        </w:rPr>
-        <w:t>, не принимая изначально размеры, который в последствие можно подавать  в функции. Данный класс полезен когда пользователь вводит массив неизвестной длинны.</w:t>
-        <w:br/>
-        <w:tab/>
-      </w:r>
-      <w:r>
-        <w:rPr>
-          <w:i/>
-          <w:iCs/>
-        </w:rPr>
-        <w:t>std</w:t>
-      </w:r>
-      <w:r>
-        <w:rPr>
-          <w:i w:val="false"/>
-          <w:iCs w:val="false"/>
-        </w:rPr>
-        <w:t xml:space="preserve"> — стандартное пространство имён в C++.</w:t>
-      </w:r>
-    </w:p>
-    <w:p>
-      <w:pPr>
-        <w:pStyle w:val="Textbody"/>
-        <w:rPr>
-          <w:i/>
-          <w:i/>
-          <w:iCs/>
-        </w:rPr>
-      </w:pPr>
-      <w:r>
-        <w:rPr>
-          <w:i/>
-          <w:iCs/>
-        </w:rPr>
-        <w:t>move</w:t>
-      </w:r>
-      <w:r>
-        <w:rPr>
-          <w:i w:val="false"/>
-          <w:iCs w:val="false"/>
-        </w:rPr>
-        <w:t xml:space="preserve"> — функция в C++, которая используется для явного указания, что объект может быть перемещён, а не скопирован.</w:t>
-      </w:r>
-    </w:p>
-    <w:p>
-      <w:pPr>
-        <w:pStyle w:val="2"/>
         <w:rPr>
           <w:color w:val="000000"/>
         </w:rPr>
@@ -1543,446 +1230,6 @@
           <w:szCs w:val="28"/>
           <w:lang w:eastAsia="ru-RU" w:bidi="ar-SA"/>
         </w:rPr>
-        <w:t xml:space="preserve">. У класса есть несколько конструкторов. Конструктор </w:t>
-      </w:r>
-      <w:r>
-        <w:rPr>
-          <w:i/>
-          <w:iCs/>
-          <w:color w:val="000000"/>
-          <w:szCs w:val="28"/>
-          <w:lang w:eastAsia="ru-RU" w:bidi="ar-SA"/>
-        </w:rPr>
-        <w:t>Ship()</w:t>
-      </w:r>
-      <w:r>
-        <w:rPr>
-          <w:i w:val="false"/>
-          <w:iCs w:val="false"/>
-          <w:color w:val="000000"/>
-          <w:szCs w:val="28"/>
-          <w:lang w:eastAsia="ru-RU" w:bidi="ar-SA"/>
-        </w:rPr>
-        <w:t xml:space="preserve">, который ничего не принимает. Он записывает в поле </w:t>
-      </w:r>
-      <w:r>
-        <w:rPr>
-          <w:i/>
-          <w:iCs/>
-          <w:color w:val="000000"/>
-          <w:szCs w:val="28"/>
-          <w:lang w:eastAsia="ru-RU" w:bidi="ar-SA"/>
-        </w:rPr>
-        <w:t xml:space="preserve">coordinates </w:t>
-      </w:r>
-      <w:r>
-        <w:rPr>
-          <w:i w:val="false"/>
-          <w:iCs w:val="false"/>
-          <w:color w:val="000000"/>
-          <w:szCs w:val="28"/>
-          <w:lang w:eastAsia="ru-RU" w:bidi="ar-SA"/>
-        </w:rPr>
-        <w:t xml:space="preserve">значения </w:t>
-      </w:r>
-      <w:r>
-        <w:rPr>
-          <w:i/>
-          <w:iCs/>
-          <w:color w:val="000000"/>
-          <w:szCs w:val="28"/>
-          <w:lang w:eastAsia="ru-RU" w:bidi="ar-SA"/>
-        </w:rPr>
-        <w:t>{0, 0}</w:t>
-      </w:r>
-      <w:r>
-        <w:rPr>
-          <w:i w:val="false"/>
-          <w:iCs w:val="false"/>
-          <w:color w:val="000000"/>
-          <w:szCs w:val="28"/>
-          <w:lang w:eastAsia="ru-RU" w:bidi="ar-SA"/>
-        </w:rPr>
-        <w:t xml:space="preserve">, в поле </w:t>
-      </w:r>
-      <w:r>
-        <w:rPr>
-          <w:i/>
-          <w:iCs/>
-          <w:color w:val="000000"/>
-          <w:szCs w:val="28"/>
-          <w:lang w:eastAsia="ru-RU" w:bidi="ar-SA"/>
-        </w:rPr>
-        <w:t xml:space="preserve">length — 0 </w:t>
-      </w:r>
-      <w:r>
-        <w:rPr>
-          <w:i w:val="false"/>
-          <w:iCs w:val="false"/>
-          <w:color w:val="000000"/>
-          <w:szCs w:val="28"/>
-          <w:lang w:eastAsia="ru-RU" w:bidi="ar-SA"/>
-        </w:rPr>
-        <w:t xml:space="preserve">, в поле </w:t>
-      </w:r>
-      <w:r>
-        <w:rPr>
-          <w:i/>
-          <w:iCs/>
-          <w:color w:val="000000"/>
-          <w:szCs w:val="28"/>
-          <w:lang w:eastAsia="ru-RU" w:bidi="ar-SA"/>
-        </w:rPr>
-        <w:t>is_vertical — true</w:t>
-      </w:r>
-      <w:r>
-        <w:rPr>
-          <w:i w:val="false"/>
-          <w:iCs w:val="false"/>
-          <w:color w:val="000000"/>
-          <w:szCs w:val="28"/>
-          <w:lang w:eastAsia="ru-RU" w:bidi="ar-SA"/>
-        </w:rPr>
-        <w:t xml:space="preserve">. Конструктор который принимает </w:t>
-      </w:r>
-      <w:r>
-        <w:rPr>
-          <w:i/>
-          <w:iCs/>
-          <w:color w:val="000000"/>
-          <w:szCs w:val="28"/>
-          <w:lang w:eastAsia="ru-RU" w:bidi="ar-SA"/>
-        </w:rPr>
-        <w:t>length, coordinates, is_vertical</w:t>
-      </w:r>
-      <w:r>
-        <w:rPr>
-          <w:i w:val="false"/>
-          <w:iCs w:val="false"/>
-          <w:color w:val="000000"/>
-          <w:szCs w:val="28"/>
-          <w:lang w:eastAsia="ru-RU" w:bidi="ar-SA"/>
-        </w:rPr>
-        <w:t xml:space="preserve">, соответствующих типам записанных выше. В поля класса записываются переменные соответствующие названиям. Конструктор копирования, который принимает переменную </w:t>
-      </w:r>
-      <w:r>
-        <w:rPr>
-          <w:i/>
-          <w:iCs/>
-          <w:color w:val="000000"/>
-          <w:szCs w:val="28"/>
-          <w:lang w:eastAsia="ru-RU" w:bidi="ar-SA"/>
-        </w:rPr>
-        <w:t>ship</w:t>
-      </w:r>
-      <w:r>
-        <w:rPr>
-          <w:i w:val="false"/>
-          <w:iCs w:val="false"/>
-          <w:color w:val="000000"/>
-          <w:szCs w:val="28"/>
-          <w:lang w:eastAsia="ru-RU" w:bidi="ar-SA"/>
-        </w:rPr>
-        <w:t xml:space="preserve"> типа </w:t>
-      </w:r>
-      <w:r>
-        <w:rPr>
-          <w:i/>
-          <w:iCs/>
-          <w:color w:val="000000"/>
-          <w:szCs w:val="28"/>
-          <w:lang w:eastAsia="ru-RU" w:bidi="ar-SA"/>
-        </w:rPr>
-        <w:t>const Ship&amp;.</w:t>
-      </w:r>
-      <w:r>
-        <w:rPr>
-          <w:i w:val="false"/>
-          <w:iCs w:val="false"/>
-          <w:color w:val="000000"/>
-          <w:szCs w:val="28"/>
-          <w:lang w:eastAsia="ru-RU" w:bidi="ar-SA"/>
-        </w:rPr>
-        <w:t xml:space="preserve"> В </w:t>
-      </w:r>
-      <w:r>
-        <w:rPr>
-          <w:i/>
-          <w:iCs/>
-          <w:color w:val="000000"/>
-          <w:szCs w:val="28"/>
-          <w:lang w:eastAsia="ru-RU" w:bidi="ar-SA"/>
-        </w:rPr>
-        <w:t xml:space="preserve">length </w:t>
-      </w:r>
-      <w:r>
-        <w:rPr>
-          <w:i w:val="false"/>
-          <w:iCs w:val="false"/>
-          <w:color w:val="000000"/>
-          <w:szCs w:val="28"/>
-          <w:lang w:eastAsia="ru-RU" w:bidi="ar-SA"/>
-        </w:rPr>
-        <w:t xml:space="preserve">записывается </w:t>
-      </w:r>
-      <w:r>
-        <w:rPr>
-          <w:i/>
-          <w:iCs/>
-          <w:color w:val="000000"/>
-          <w:szCs w:val="28"/>
-          <w:lang w:eastAsia="ru-RU" w:bidi="ar-SA"/>
-        </w:rPr>
-        <w:t>ship.length</w:t>
-      </w:r>
-      <w:r>
-        <w:rPr>
-          <w:i w:val="false"/>
-          <w:iCs w:val="false"/>
-          <w:color w:val="000000"/>
-          <w:szCs w:val="28"/>
-          <w:lang w:eastAsia="ru-RU" w:bidi="ar-SA"/>
-        </w:rPr>
-        <w:t xml:space="preserve">, в остальные поля соответственно записываются поля </w:t>
-      </w:r>
-      <w:r>
-        <w:rPr>
-          <w:i/>
-          <w:iCs/>
-          <w:color w:val="000000"/>
-          <w:szCs w:val="28"/>
-          <w:lang w:eastAsia="ru-RU" w:bidi="ar-SA"/>
-        </w:rPr>
-        <w:t>ship</w:t>
-      </w:r>
-      <w:r>
-        <w:rPr>
-          <w:i w:val="false"/>
-          <w:iCs w:val="false"/>
-          <w:color w:val="000000"/>
-          <w:szCs w:val="28"/>
-          <w:lang w:eastAsia="ru-RU" w:bidi="ar-SA"/>
-        </w:rPr>
-        <w:t xml:space="preserve"> названиям. Конструктор перемещения, который принимает </w:t>
-      </w:r>
-      <w:r>
-        <w:rPr>
-          <w:i/>
-          <w:iCs/>
-          <w:color w:val="000000"/>
-          <w:szCs w:val="28"/>
-          <w:lang w:eastAsia="ru-RU" w:bidi="ar-SA"/>
-        </w:rPr>
-        <w:t>Ship &amp;&amp; ship</w:t>
-      </w:r>
-      <w:r>
-        <w:rPr>
-          <w:i w:val="false"/>
-          <w:iCs w:val="false"/>
-          <w:color w:val="000000"/>
-          <w:szCs w:val="28"/>
-          <w:lang w:eastAsia="ru-RU" w:bidi="ar-SA"/>
-        </w:rPr>
-        <w:t xml:space="preserve"> — ссылку на </w:t>
-      </w:r>
-      <w:r>
-        <w:rPr>
-          <w:i/>
-          <w:iCs/>
-          <w:color w:val="000000"/>
-          <w:szCs w:val="28"/>
-          <w:lang w:eastAsia="ru-RU" w:bidi="ar-SA"/>
-        </w:rPr>
-        <w:t>rvalue</w:t>
-      </w:r>
-      <w:r>
-        <w:rPr>
-          <w:i w:val="false"/>
-          <w:iCs w:val="false"/>
-          <w:color w:val="000000"/>
-          <w:szCs w:val="28"/>
-          <w:lang w:eastAsia="ru-RU" w:bidi="ar-SA"/>
-        </w:rPr>
-        <w:t xml:space="preserve">. В каждое поле соответственно записывается </w:t>
-      </w:r>
-      <w:r>
-        <w:rPr>
-          <w:i/>
-          <w:iCs/>
-          <w:color w:val="000000"/>
-          <w:szCs w:val="28"/>
-          <w:lang w:eastAsia="ru-RU" w:bidi="ar-SA"/>
-        </w:rPr>
-        <w:t>std::move(ship.&lt;название_поля&gt;)</w:t>
-      </w:r>
-      <w:r>
-        <w:rPr>
-          <w:i w:val="false"/>
-          <w:iCs w:val="false"/>
-          <w:color w:val="000000"/>
-          <w:szCs w:val="28"/>
-          <w:lang w:eastAsia="ru-RU" w:bidi="ar-SA"/>
-        </w:rPr>
-        <w:t xml:space="preserve">. Созданы два оператора присваивания. Один для копирования, другой для перемещения. Оператор для копирования принимает </w:t>
-      </w:r>
-      <w:r>
-        <w:rPr>
-          <w:i/>
-          <w:iCs/>
-          <w:color w:val="000000"/>
-          <w:szCs w:val="28"/>
-          <w:lang w:eastAsia="ru-RU" w:bidi="ar-SA"/>
-        </w:rPr>
-        <w:t>const Ship&amp; ship</w:t>
-      </w:r>
-      <w:r>
-        <w:rPr>
-          <w:i w:val="false"/>
-          <w:iCs w:val="false"/>
-          <w:color w:val="000000"/>
-          <w:szCs w:val="28"/>
-          <w:lang w:eastAsia="ru-RU" w:bidi="ar-SA"/>
-        </w:rPr>
-        <w:t xml:space="preserve">. Внутри происходит проверка: </w:t>
-      </w:r>
-      <w:r>
-        <w:rPr>
-          <w:i/>
-          <w:iCs/>
-          <w:color w:val="000000"/>
-          <w:szCs w:val="28"/>
-          <w:lang w:eastAsia="ru-RU" w:bidi="ar-SA"/>
-        </w:rPr>
-        <w:t>this != *ship</w:t>
-      </w:r>
-      <w:r>
-        <w:rPr>
-          <w:i w:val="false"/>
-          <w:iCs w:val="false"/>
-          <w:color w:val="000000"/>
-          <w:szCs w:val="28"/>
-          <w:lang w:eastAsia="ru-RU" w:bidi="ar-SA"/>
-        </w:rPr>
-        <w:t xml:space="preserve">, которая проверяет не происходит ли копирование самого объекта перенос данных в которых происходит. Если все хорошо, то каждому полю класса присваивается значение поле подаваемого значения </w:t>
-      </w:r>
-      <w:r>
-        <w:rPr>
-          <w:i/>
-          <w:iCs/>
-          <w:color w:val="000000"/>
-          <w:szCs w:val="28"/>
-          <w:lang w:eastAsia="ru-RU" w:bidi="ar-SA"/>
-        </w:rPr>
-        <w:t>ship</w:t>
-      </w:r>
-      <w:r>
-        <w:rPr>
-          <w:i w:val="false"/>
-          <w:iCs w:val="false"/>
-          <w:color w:val="000000"/>
-          <w:szCs w:val="28"/>
-          <w:lang w:eastAsia="ru-RU" w:bidi="ar-SA"/>
-        </w:rPr>
-        <w:t xml:space="preserve"> в конце возвращается с помощью </w:t>
-      </w:r>
-      <w:r>
-        <w:rPr>
-          <w:i/>
-          <w:iCs/>
-          <w:color w:val="000000"/>
-          <w:szCs w:val="28"/>
-          <w:lang w:eastAsia="ru-RU" w:bidi="ar-SA"/>
-        </w:rPr>
-        <w:t>*this</w:t>
-      </w:r>
-      <w:r>
-        <w:rPr>
-          <w:i w:val="false"/>
-          <w:iCs w:val="false"/>
-          <w:color w:val="000000"/>
-          <w:szCs w:val="28"/>
-          <w:lang w:eastAsia="ru-RU" w:bidi="ar-SA"/>
-        </w:rPr>
-        <w:t xml:space="preserve"> с помощью </w:t>
-      </w:r>
-      <w:r>
-        <w:rPr>
-          <w:i/>
-          <w:iCs/>
-          <w:color w:val="000000"/>
-          <w:szCs w:val="28"/>
-          <w:lang w:eastAsia="ru-RU" w:bidi="ar-SA"/>
-        </w:rPr>
-        <w:t xml:space="preserve">return, </w:t>
-      </w:r>
-      <w:r>
-        <w:rPr>
-          <w:i w:val="false"/>
-          <w:iCs w:val="false"/>
-          <w:color w:val="000000"/>
-          <w:szCs w:val="28"/>
-          <w:lang w:eastAsia="ru-RU" w:bidi="ar-SA"/>
-        </w:rPr>
-        <w:t xml:space="preserve">так как оператор присваивания должен возвращать ссылку на объект. Оператор присваивания для перемещения работает также как и предыдущий, но принимает он ссылку на </w:t>
-      </w:r>
-      <w:r>
-        <w:rPr>
-          <w:i/>
-          <w:iCs/>
-          <w:color w:val="000000"/>
-          <w:szCs w:val="28"/>
-          <w:lang w:eastAsia="ru-RU" w:bidi="ar-SA"/>
-        </w:rPr>
-        <w:t>rvalue</w:t>
-      </w:r>
-      <w:r>
-        <w:rPr>
-          <w:i w:val="false"/>
-          <w:iCs w:val="false"/>
-          <w:color w:val="000000"/>
-          <w:szCs w:val="28"/>
-          <w:lang w:eastAsia="ru-RU" w:bidi="ar-SA"/>
-        </w:rPr>
-        <w:t xml:space="preserve"> — </w:t>
-      </w:r>
-      <w:r>
-        <w:rPr>
-          <w:i/>
-          <w:iCs/>
-          <w:color w:val="000000"/>
-          <w:szCs w:val="28"/>
-          <w:lang w:eastAsia="ru-RU" w:bidi="ar-SA"/>
-        </w:rPr>
-        <w:t>Ship &amp;&amp; ship</w:t>
-      </w:r>
-      <w:r>
-        <w:rPr>
-          <w:i w:val="false"/>
-          <w:iCs w:val="false"/>
-          <w:color w:val="000000"/>
-          <w:szCs w:val="28"/>
-          <w:lang w:eastAsia="ru-RU" w:bidi="ar-SA"/>
-        </w:rPr>
-        <w:t xml:space="preserve">. А также внутри присваивание идет не к самим переменным а с помощью </w:t>
-      </w:r>
-      <w:r>
-        <w:rPr>
-          <w:i/>
-          <w:iCs/>
-          <w:color w:val="000000"/>
-          <w:szCs w:val="28"/>
-          <w:lang w:eastAsia="ru-RU" w:bidi="ar-SA"/>
-        </w:rPr>
-        <w:t>std::move(ship.&lt;название_поля&gt;)</w:t>
-      </w:r>
-      <w:r>
-        <w:rPr>
-          <w:i w:val="false"/>
-          <w:iCs w:val="false"/>
-          <w:color w:val="000000"/>
-          <w:szCs w:val="28"/>
-          <w:lang w:eastAsia="ru-RU" w:bidi="ar-SA"/>
-        </w:rPr>
         <w:t xml:space="preserve">. </w:t>
       </w:r>
     </w:p>
@@ -2002,487 +1249,147 @@
           <w:szCs w:val="28"/>
           <w:lang w:eastAsia="ru-RU" w:bidi="ar-SA"/>
         </w:rPr>
-        <w:t xml:space="preserve">В классе созданы методы-геттеры, которые возвращают значения полей перечисленных выше. Методы копируют значения полей и возвращают их. Перед каждым из таких методов стоит </w:t>
-      </w:r>
-      <w:r>
-        <w:rPr>
-          <w:i/>
-          <w:iCs/>
-          <w:color w:val="000000"/>
-          <w:szCs w:val="28"/>
-          <w:lang w:eastAsia="ru-RU" w:bidi="ar-SA"/>
-        </w:rPr>
-        <w:t>const</w:t>
-      </w:r>
-      <w:r>
-        <w:rPr>
-          <w:i w:val="false"/>
-          <w:iCs w:val="false"/>
-          <w:color w:val="000000"/>
-          <w:szCs w:val="28"/>
-          <w:lang w:eastAsia="ru-RU" w:bidi="ar-SA"/>
-        </w:rPr>
-        <w:t xml:space="preserve">, который говорит, что этот метод не изменяет поле класса. Соответственно реализованы методы: </w:t>
-      </w:r>
-      <w:r>
-        <w:rPr>
-          <w:i/>
-          <w:iCs/>
-          <w:color w:val="000000"/>
-          <w:szCs w:val="28"/>
-          <w:lang w:eastAsia="ru-RU" w:bidi="ar-SA"/>
-        </w:rPr>
-        <w:t xml:space="preserve">getLen(), getCoor(), IsVertical() </w:t>
-      </w:r>
-      <w:r>
-        <w:rPr>
-          <w:i w:val="false"/>
-          <w:iCs w:val="false"/>
-          <w:color w:val="000000"/>
-          <w:szCs w:val="28"/>
-          <w:lang w:eastAsia="ru-RU" w:bidi="ar-SA"/>
-        </w:rPr>
-        <w:t xml:space="preserve">и метод </w:t>
-      </w:r>
-      <w:r>
-        <w:rPr>
-          <w:i/>
-          <w:iCs/>
-          <w:color w:val="000000"/>
-          <w:szCs w:val="28"/>
-          <w:lang w:eastAsia="ru-RU" w:bidi="ar-SA"/>
-        </w:rPr>
-        <w:t>getSegment</w:t>
-      </w:r>
-      <w:r>
-        <w:rPr>
-          <w:i w:val="false"/>
-          <w:iCs w:val="false"/>
-          <w:color w:val="000000"/>
-          <w:szCs w:val="28"/>
-          <w:lang w:eastAsia="ru-RU" w:bidi="ar-SA"/>
-        </w:rPr>
-        <w:t xml:space="preserve">, который принимает </w:t>
-      </w:r>
-      <w:r>
-        <w:rPr>
-          <w:i/>
-          <w:iCs/>
-          <w:color w:val="000000"/>
-          <w:szCs w:val="28"/>
-          <w:lang w:eastAsia="ru-RU" w:bidi="ar-SA"/>
-        </w:rPr>
-        <w:t>size_t index</w:t>
-      </w:r>
-      <w:r>
-        <w:rPr>
-          <w:i w:val="false"/>
-          <w:iCs w:val="false"/>
-          <w:color w:val="000000"/>
-          <w:szCs w:val="28"/>
-          <w:lang w:eastAsia="ru-RU" w:bidi="ar-SA"/>
-        </w:rPr>
-        <w:t xml:space="preserve"> и возвращает копию сегмента корабля под индексом </w:t>
-      </w:r>
-      <w:r>
-        <w:rPr>
-          <w:i/>
-          <w:iCs/>
-          <w:color w:val="000000"/>
-          <w:szCs w:val="28"/>
-          <w:lang w:eastAsia="ru-RU" w:bidi="ar-SA"/>
-        </w:rPr>
-        <w:t>index</w:t>
-      </w:r>
-      <w:r>
-        <w:rPr>
-          <w:i w:val="false"/>
-          <w:iCs w:val="false"/>
-          <w:color w:val="000000"/>
-          <w:szCs w:val="28"/>
-          <w:lang w:eastAsia="ru-RU" w:bidi="ar-SA"/>
-        </w:rPr>
-        <w:t xml:space="preserve"> из вектора    </w:t>
-      </w:r>
-      <w:r>
-        <w:rPr>
-          <w:i/>
-          <w:iCs/>
-          <w:color w:val="000000"/>
-          <w:szCs w:val="28"/>
-          <w:lang w:eastAsia="ru-RU" w:bidi="ar-SA"/>
-        </w:rPr>
-        <w:t>segments</w:t>
-      </w:r>
-      <w:r>
-        <w:rPr>
-          <w:i w:val="false"/>
-          <w:iCs w:val="false"/>
-          <w:color w:val="000000"/>
-          <w:szCs w:val="28"/>
-          <w:lang w:eastAsia="ru-RU" w:bidi="ar-SA"/>
-        </w:rPr>
-        <w:t xml:space="preserve">. Создан метод </w:t>
-      </w:r>
-      <w:r>
-        <w:rPr>
-          <w:i/>
-          <w:iCs/>
-          <w:color w:val="000000"/>
-          <w:szCs w:val="28"/>
-          <w:lang w:eastAsia="ru-RU" w:bidi="ar-SA"/>
-        </w:rPr>
-        <w:t>void Attack()</w:t>
-      </w:r>
-      <w:r>
-        <w:rPr>
-          <w:i w:val="false"/>
-          <w:iCs w:val="false"/>
-          <w:color w:val="000000"/>
-          <w:szCs w:val="28"/>
-          <w:lang w:eastAsia="ru-RU" w:bidi="ar-SA"/>
-        </w:rPr>
-        <w:t xml:space="preserve">, который принимает </w:t>
-      </w:r>
-      <w:r>
-        <w:rPr>
-          <w:i/>
-          <w:iCs/>
-          <w:color w:val="000000"/>
-          <w:szCs w:val="28"/>
-          <w:lang w:eastAsia="ru-RU" w:bidi="ar-SA"/>
-        </w:rPr>
-        <w:t>size_t index</w:t>
-      </w:r>
-      <w:r>
-        <w:rPr>
-          <w:i w:val="false"/>
-          <w:iCs w:val="false"/>
-          <w:color w:val="000000"/>
-          <w:szCs w:val="28"/>
-          <w:lang w:eastAsia="ru-RU" w:bidi="ar-SA"/>
-        </w:rPr>
-        <w:t xml:space="preserve">. Внутри метода вызывается конструкция </w:t>
-      </w:r>
-      <w:r>
-        <w:rPr>
-          <w:i/>
-          <w:iCs/>
-          <w:color w:val="000000"/>
-          <w:szCs w:val="28"/>
-          <w:lang w:eastAsia="ru-RU" w:bidi="ar-SA"/>
-        </w:rPr>
-        <w:t>switch-case</w:t>
-      </w:r>
-      <w:r>
-        <w:rPr>
-          <w:i w:val="false"/>
-          <w:iCs w:val="false"/>
-          <w:color w:val="000000"/>
-          <w:szCs w:val="28"/>
-          <w:lang w:eastAsia="ru-RU" w:bidi="ar-SA"/>
-        </w:rPr>
-        <w:t xml:space="preserve">, которая принимает </w:t>
-      </w:r>
-      <w:r>
-        <w:rPr>
-          <w:i/>
-          <w:iCs/>
-          <w:color w:val="000000"/>
-          <w:szCs w:val="28"/>
-          <w:lang w:eastAsia="ru-RU" w:bidi="ar-SA"/>
-        </w:rPr>
-        <w:t>segments[index].</w:t>
-      </w:r>
-      <w:r>
-        <w:rPr>
-          <w:i w:val="false"/>
-          <w:iCs w:val="false"/>
-          <w:color w:val="000000"/>
-          <w:szCs w:val="28"/>
-          <w:lang w:eastAsia="ru-RU" w:bidi="ar-SA"/>
-        </w:rPr>
-        <w:t xml:space="preserve"> В случае если оно равно </w:t>
-      </w:r>
-      <w:r>
-        <w:rPr>
-          <w:i/>
-          <w:iCs/>
-          <w:color w:val="000000"/>
-          <w:szCs w:val="28"/>
-          <w:lang w:eastAsia="ru-RU" w:bidi="ar-SA"/>
-        </w:rPr>
-        <w:t>normal</w:t>
-      </w:r>
-      <w:r>
-        <w:rPr>
-          <w:i w:val="false"/>
-          <w:iCs w:val="false"/>
-          <w:color w:val="000000"/>
-          <w:szCs w:val="28"/>
-          <w:lang w:eastAsia="ru-RU" w:bidi="ar-SA"/>
-        </w:rPr>
-        <w:t xml:space="preserve">, то </w:t>
-      </w:r>
-      <w:r>
-        <w:rPr>
-          <w:i/>
-          <w:iCs/>
-          <w:color w:val="000000"/>
-          <w:szCs w:val="28"/>
-          <w:lang w:eastAsia="ru-RU" w:bidi="ar-SA"/>
-        </w:rPr>
-        <w:t>segments[index]</w:t>
-      </w:r>
-      <w:r>
-        <w:rPr>
-          <w:i w:val="false"/>
-          <w:iCs w:val="false"/>
-          <w:color w:val="000000"/>
-          <w:szCs w:val="28"/>
-          <w:lang w:eastAsia="ru-RU" w:bidi="ar-SA"/>
-        </w:rPr>
-        <w:t xml:space="preserve"> меняется на </w:t>
-      </w:r>
-      <w:r>
-        <w:rPr>
-          <w:i/>
-          <w:iCs/>
-          <w:color w:val="000000"/>
-          <w:szCs w:val="28"/>
-          <w:lang w:eastAsia="ru-RU" w:bidi="ar-SA"/>
-        </w:rPr>
-        <w:t>damaged</w:t>
-      </w:r>
-      <w:r>
-        <w:rPr>
-          <w:i w:val="false"/>
-          <w:iCs w:val="false"/>
-          <w:color w:val="000000"/>
-          <w:szCs w:val="28"/>
-          <w:lang w:eastAsia="ru-RU" w:bidi="ar-SA"/>
-        </w:rPr>
-        <w:t xml:space="preserve">, далее вызывается </w:t>
-      </w:r>
-      <w:r>
-        <w:rPr>
-          <w:i/>
-          <w:iCs/>
-          <w:color w:val="000000"/>
-          <w:szCs w:val="28"/>
-          <w:lang w:eastAsia="ru-RU" w:bidi="ar-SA"/>
-        </w:rPr>
-        <w:t>break</w:t>
-      </w:r>
-      <w:r>
-        <w:rPr>
-          <w:i w:val="false"/>
-          <w:iCs w:val="false"/>
-          <w:color w:val="000000"/>
-          <w:szCs w:val="28"/>
-          <w:lang w:eastAsia="ru-RU" w:bidi="ar-SA"/>
-        </w:rPr>
-        <w:t xml:space="preserve">, чтобы не попасть в другие случаи. Когда </w:t>
-      </w:r>
-      <w:r>
-        <w:rPr>
-          <w:i/>
-          <w:iCs/>
-          <w:color w:val="000000"/>
-          <w:szCs w:val="28"/>
-          <w:lang w:eastAsia="ru-RU" w:bidi="ar-SA"/>
-        </w:rPr>
-        <w:t>damaged</w:t>
-      </w:r>
-      <w:r>
-        <w:rPr>
-          <w:i w:val="false"/>
-          <w:iCs w:val="false"/>
-          <w:color w:val="000000"/>
-          <w:szCs w:val="28"/>
-          <w:lang w:eastAsia="ru-RU" w:bidi="ar-SA"/>
-        </w:rPr>
-        <w:t xml:space="preserve">, то заменяется на </w:t>
-      </w:r>
-      <w:r>
-        <w:rPr>
-          <w:i/>
-          <w:iCs/>
-          <w:color w:val="000000"/>
-          <w:szCs w:val="28"/>
-          <w:lang w:eastAsia="ru-RU" w:bidi="ar-SA"/>
-        </w:rPr>
-        <w:t>destroyed.</w:t>
-      </w:r>
-      <w:r>
-        <w:rPr>
-          <w:i w:val="false"/>
-          <w:iCs w:val="false"/>
-          <w:color w:val="000000"/>
-          <w:szCs w:val="28"/>
-          <w:lang w:eastAsia="ru-RU" w:bidi="ar-SA"/>
-        </w:rPr>
-        <w:t xml:space="preserve"> Создан метод</w:t>
-      </w:r>
-      <w:r>
-        <w:rPr>
-          <w:i/>
-          <w:iCs/>
-          <w:color w:val="000000"/>
-          <w:szCs w:val="28"/>
-          <w:lang w:eastAsia="ru-RU" w:bidi="ar-SA"/>
-        </w:rPr>
-        <w:t xml:space="preserve"> bool isDestroyed</w:t>
-      </w:r>
-      <w:r>
-        <w:rPr>
-          <w:i w:val="false"/>
-          <w:iCs w:val="false"/>
-          <w:color w:val="000000"/>
-          <w:szCs w:val="28"/>
-          <w:lang w:eastAsia="ru-RU" w:bidi="ar-SA"/>
-        </w:rPr>
-        <w:t xml:space="preserve">(). Создается флаг </w:t>
-      </w:r>
-      <w:r>
-        <w:rPr>
-          <w:i/>
-          <w:iCs/>
-          <w:color w:val="000000"/>
-          <w:szCs w:val="28"/>
-          <w:lang w:eastAsia="ru-RU" w:bidi="ar-SA"/>
-        </w:rPr>
-        <w:t>bool is_destroyed = true</w:t>
-      </w:r>
-      <w:r>
-        <w:rPr>
-          <w:i w:val="false"/>
-          <w:iCs w:val="false"/>
-          <w:color w:val="000000"/>
-          <w:szCs w:val="28"/>
-          <w:lang w:eastAsia="ru-RU" w:bidi="ar-SA"/>
-        </w:rPr>
-        <w:t>. Создается цикл в котором мы копируем каждый сегмент корабля в переменную</w:t>
-      </w:r>
-      <w:r>
-        <w:rPr>
-          <w:i/>
-          <w:iCs/>
-          <w:color w:val="000000"/>
-          <w:szCs w:val="28"/>
-          <w:lang w:eastAsia="ru-RU" w:bidi="ar-SA"/>
-        </w:rPr>
-        <w:t>(segmentState segment: segments)</w:t>
-      </w:r>
-      <w:r>
-        <w:rPr>
-          <w:i w:val="false"/>
-          <w:iCs w:val="false"/>
-          <w:color w:val="000000"/>
-          <w:szCs w:val="28"/>
-          <w:lang w:eastAsia="ru-RU" w:bidi="ar-SA"/>
-        </w:rPr>
-        <w:t xml:space="preserve"> и проверяем является ли он </w:t>
-      </w:r>
-      <w:r>
-        <w:rPr>
-          <w:i/>
-          <w:iCs/>
-          <w:color w:val="000000"/>
-          <w:szCs w:val="28"/>
-          <w:lang w:eastAsia="ru-RU" w:bidi="ar-SA"/>
-        </w:rPr>
-        <w:t>destroyed(segment != destroyed)</w:t>
-      </w:r>
-      <w:r>
-        <w:rPr>
-          <w:i w:val="false"/>
-          <w:iCs w:val="false"/>
-          <w:color w:val="000000"/>
-          <w:szCs w:val="28"/>
-          <w:lang w:eastAsia="ru-RU" w:bidi="ar-SA"/>
-        </w:rPr>
-        <w:t xml:space="preserve">. В случае выполнения условия флаг </w:t>
-      </w:r>
-      <w:r>
-        <w:rPr>
-          <w:i/>
-          <w:iCs/>
-          <w:color w:val="000000"/>
-          <w:szCs w:val="28"/>
-          <w:lang w:eastAsia="ru-RU" w:bidi="ar-SA"/>
-        </w:rPr>
-        <w:t>is_destroyed</w:t>
-      </w:r>
-      <w:r>
-        <w:rPr>
-          <w:i w:val="false"/>
-          <w:iCs w:val="false"/>
-          <w:color w:val="000000"/>
-          <w:szCs w:val="28"/>
-          <w:lang w:eastAsia="ru-RU" w:bidi="ar-SA"/>
-        </w:rPr>
-        <w:t xml:space="preserve"> меняется на </w:t>
-      </w:r>
-      <w:r>
-        <w:rPr>
-          <w:i/>
-          <w:iCs/>
-          <w:color w:val="000000"/>
-          <w:szCs w:val="28"/>
-          <w:lang w:eastAsia="ru-RU" w:bidi="ar-SA"/>
-        </w:rPr>
-        <w:t>false</w:t>
-      </w:r>
-      <w:r>
-        <w:rPr>
-          <w:i w:val="false"/>
-          <w:iCs w:val="false"/>
-          <w:color w:val="000000"/>
-          <w:szCs w:val="28"/>
-          <w:lang w:eastAsia="ru-RU" w:bidi="ar-SA"/>
-        </w:rPr>
-        <w:t xml:space="preserve">. Вызывается </w:t>
-      </w:r>
-      <w:r>
-        <w:rPr>
-          <w:i/>
-          <w:iCs/>
-          <w:color w:val="000000"/>
-          <w:szCs w:val="28"/>
-          <w:lang w:eastAsia="ru-RU" w:bidi="ar-SA"/>
-        </w:rPr>
-        <w:t>break.</w:t>
-      </w:r>
-      <w:r>
-        <w:rPr>
-          <w:i w:val="false"/>
-          <w:iCs w:val="false"/>
-          <w:color w:val="000000"/>
-          <w:szCs w:val="28"/>
-          <w:lang w:eastAsia="ru-RU" w:bidi="ar-SA"/>
-        </w:rPr>
-        <w:t xml:space="preserve"> Возвращается </w:t>
-      </w:r>
-      <w:r>
-        <w:rPr>
-          <w:i/>
-          <w:iCs/>
-          <w:color w:val="000000"/>
-          <w:szCs w:val="28"/>
-          <w:lang w:eastAsia="ru-RU" w:bidi="ar-SA"/>
-        </w:rPr>
-        <w:t>is_destroyed</w:t>
-      </w:r>
-      <w:r>
-        <w:rPr>
-          <w:i w:val="false"/>
-          <w:iCs w:val="false"/>
-          <w:color w:val="000000"/>
-          <w:szCs w:val="28"/>
-          <w:lang w:eastAsia="ru-RU" w:bidi="ar-SA"/>
-        </w:rPr>
-        <w:t>.</w:t>
+        <w:t xml:space="preserve">У класса есть несколько конструкторов. Конструктор </w:t>
+      </w:r>
+      <w:r>
+        <w:rPr>
+          <w:i/>
+          <w:iCs/>
+          <w:color w:val="000000"/>
+          <w:szCs w:val="28"/>
+          <w:lang w:eastAsia="ru-RU" w:bidi="ar-SA"/>
+        </w:rPr>
+        <w:t>Ship()</w:t>
+      </w:r>
+      <w:r>
+        <w:rPr>
+          <w:i w:val="false"/>
+          <w:iCs w:val="false"/>
+          <w:color w:val="000000"/>
+          <w:szCs w:val="28"/>
+          <w:lang w:eastAsia="ru-RU" w:bidi="ar-SA"/>
+        </w:rPr>
+        <w:t xml:space="preserve">, который ничего не принимает. </w:t>
+      </w:r>
+      <w:r>
+        <w:rPr>
+          <w:i w:val="false"/>
+          <w:iCs w:val="false"/>
+          <w:color w:val="000000"/>
+          <w:szCs w:val="28"/>
+          <w:lang w:eastAsia="ru-RU" w:bidi="ar-SA"/>
+        </w:rPr>
+        <w:t>З</w:t>
+      </w:r>
+      <w:r>
+        <w:rPr>
+          <w:i w:val="false"/>
+          <w:iCs w:val="false"/>
+          <w:color w:val="000000"/>
+          <w:szCs w:val="28"/>
+          <w:lang w:eastAsia="ru-RU" w:bidi="ar-SA"/>
+        </w:rPr>
+        <w:t xml:space="preserve">аписывает в поле </w:t>
+      </w:r>
+      <w:r>
+        <w:rPr>
+          <w:i/>
+          <w:iCs/>
+          <w:color w:val="000000"/>
+          <w:szCs w:val="28"/>
+          <w:lang w:eastAsia="ru-RU" w:bidi="ar-SA"/>
+        </w:rPr>
+        <w:t xml:space="preserve">coordinates </w:t>
+      </w:r>
+      <w:r>
+        <w:rPr>
+          <w:i w:val="false"/>
+          <w:iCs w:val="false"/>
+          <w:color w:val="000000"/>
+          <w:szCs w:val="28"/>
+          <w:lang w:eastAsia="ru-RU" w:bidi="ar-SA"/>
+        </w:rPr>
+        <w:t xml:space="preserve">значения </w:t>
+      </w:r>
+      <w:r>
+        <w:rPr>
+          <w:i/>
+          <w:iCs/>
+          <w:color w:val="000000"/>
+          <w:szCs w:val="28"/>
+          <w:lang w:eastAsia="ru-RU" w:bidi="ar-SA"/>
+        </w:rPr>
+        <w:t>{0, 0}</w:t>
+      </w:r>
+      <w:r>
+        <w:rPr>
+          <w:i w:val="false"/>
+          <w:iCs w:val="false"/>
+          <w:color w:val="000000"/>
+          <w:szCs w:val="28"/>
+          <w:lang w:eastAsia="ru-RU" w:bidi="ar-SA"/>
+        </w:rPr>
+        <w:t xml:space="preserve">, в поле </w:t>
+      </w:r>
+      <w:r>
+        <w:rPr>
+          <w:i/>
+          <w:iCs/>
+          <w:color w:val="000000"/>
+          <w:szCs w:val="28"/>
+          <w:lang w:eastAsia="ru-RU" w:bidi="ar-SA"/>
+        </w:rPr>
+        <w:t xml:space="preserve">length — 0 </w:t>
+      </w:r>
+      <w:r>
+        <w:rPr>
+          <w:i w:val="false"/>
+          <w:iCs w:val="false"/>
+          <w:color w:val="000000"/>
+          <w:szCs w:val="28"/>
+          <w:lang w:eastAsia="ru-RU" w:bidi="ar-SA"/>
+        </w:rPr>
+        <w:t xml:space="preserve">, в поле </w:t>
+      </w:r>
+      <w:r>
+        <w:rPr>
+          <w:i/>
+          <w:iCs/>
+          <w:color w:val="000000"/>
+          <w:szCs w:val="28"/>
+          <w:lang w:eastAsia="ru-RU" w:bidi="ar-SA"/>
+        </w:rPr>
+        <w:t>is_vertical — true</w:t>
+      </w:r>
+      <w:r>
+        <w:rPr>
+          <w:i w:val="false"/>
+          <w:iCs w:val="false"/>
+          <w:color w:val="000000"/>
+          <w:szCs w:val="28"/>
+          <w:lang w:eastAsia="ru-RU" w:bidi="ar-SA"/>
+        </w:rPr>
+        <w:t xml:space="preserve">. Конструктор который принимает </w:t>
+      </w:r>
+      <w:r>
+        <w:rPr>
+          <w:i/>
+          <w:iCs/>
+          <w:color w:val="000000"/>
+          <w:szCs w:val="28"/>
+          <w:lang w:eastAsia="ru-RU" w:bidi="ar-SA"/>
+        </w:rPr>
+        <w:t>length, coordinates, is_vertical</w:t>
+      </w:r>
+      <w:r>
+        <w:rPr>
+          <w:i w:val="false"/>
+          <w:iCs w:val="false"/>
+          <w:color w:val="000000"/>
+          <w:szCs w:val="28"/>
+          <w:lang w:eastAsia="ru-RU" w:bidi="ar-SA"/>
+        </w:rPr>
+        <w:t xml:space="preserve">, соответствующих типам записанных выше. В поля класса записываются переменные соответствующие названиям. </w:t>
       </w:r>
     </w:p>
     <w:p>
@@ -2501,6 +1408,895 @@
           <w:szCs w:val="28"/>
           <w:lang w:eastAsia="ru-RU" w:bidi="ar-SA"/>
         </w:rPr>
+        <w:t xml:space="preserve">Конструктор копирования, который принимает переменную </w:t>
+      </w:r>
+      <w:r>
+        <w:rPr>
+          <w:i/>
+          <w:iCs/>
+          <w:color w:val="000000"/>
+          <w:szCs w:val="28"/>
+          <w:lang w:eastAsia="ru-RU" w:bidi="ar-SA"/>
+        </w:rPr>
+        <w:t>ship</w:t>
+      </w:r>
+      <w:r>
+        <w:rPr>
+          <w:i w:val="false"/>
+          <w:iCs w:val="false"/>
+          <w:color w:val="000000"/>
+          <w:szCs w:val="28"/>
+          <w:lang w:eastAsia="ru-RU" w:bidi="ar-SA"/>
+        </w:rPr>
+        <w:t xml:space="preserve"> типа </w:t>
+      </w:r>
+      <w:r>
+        <w:rPr>
+          <w:i/>
+          <w:iCs/>
+          <w:color w:val="000000"/>
+          <w:szCs w:val="28"/>
+          <w:lang w:eastAsia="ru-RU" w:bidi="ar-SA"/>
+        </w:rPr>
+        <w:t>const Ship&amp;.</w:t>
+      </w:r>
+      <w:r>
+        <w:rPr>
+          <w:i w:val="false"/>
+          <w:iCs w:val="false"/>
+          <w:color w:val="000000"/>
+          <w:szCs w:val="28"/>
+          <w:lang w:eastAsia="ru-RU" w:bidi="ar-SA"/>
+        </w:rPr>
+        <w:t xml:space="preserve"> В </w:t>
+      </w:r>
+      <w:r>
+        <w:rPr>
+          <w:i/>
+          <w:iCs/>
+          <w:color w:val="000000"/>
+          <w:szCs w:val="28"/>
+          <w:lang w:eastAsia="ru-RU" w:bidi="ar-SA"/>
+        </w:rPr>
+        <w:t xml:space="preserve">length </w:t>
+      </w:r>
+      <w:r>
+        <w:rPr>
+          <w:i w:val="false"/>
+          <w:iCs w:val="false"/>
+          <w:color w:val="000000"/>
+          <w:szCs w:val="28"/>
+          <w:lang w:eastAsia="ru-RU" w:bidi="ar-SA"/>
+        </w:rPr>
+        <w:t xml:space="preserve">записывается </w:t>
+      </w:r>
+      <w:r>
+        <w:rPr>
+          <w:i/>
+          <w:iCs/>
+          <w:color w:val="000000"/>
+          <w:szCs w:val="28"/>
+          <w:lang w:eastAsia="ru-RU" w:bidi="ar-SA"/>
+        </w:rPr>
+        <w:t>ship.length</w:t>
+      </w:r>
+      <w:r>
+        <w:rPr>
+          <w:i w:val="false"/>
+          <w:iCs w:val="false"/>
+          <w:color w:val="000000"/>
+          <w:szCs w:val="28"/>
+          <w:lang w:eastAsia="ru-RU" w:bidi="ar-SA"/>
+        </w:rPr>
+        <w:t xml:space="preserve">, в остальные поля соответственно записываются поля </w:t>
+      </w:r>
+      <w:r>
+        <w:rPr>
+          <w:i/>
+          <w:iCs/>
+          <w:color w:val="000000"/>
+          <w:szCs w:val="28"/>
+          <w:lang w:eastAsia="ru-RU" w:bidi="ar-SA"/>
+        </w:rPr>
+        <w:t>ship</w:t>
+      </w:r>
+      <w:r>
+        <w:rPr>
+          <w:i w:val="false"/>
+          <w:iCs w:val="false"/>
+          <w:color w:val="000000"/>
+          <w:szCs w:val="28"/>
+          <w:lang w:eastAsia="ru-RU" w:bidi="ar-SA"/>
+        </w:rPr>
+        <w:t xml:space="preserve"> названиям. Конструктор перемещения, который принимает </w:t>
+      </w:r>
+      <w:r>
+        <w:rPr>
+          <w:i/>
+          <w:iCs/>
+          <w:color w:val="000000"/>
+          <w:szCs w:val="28"/>
+          <w:lang w:eastAsia="ru-RU" w:bidi="ar-SA"/>
+        </w:rPr>
+        <w:t>Ship &amp;&amp; ship</w:t>
+      </w:r>
+      <w:r>
+        <w:rPr>
+          <w:i w:val="false"/>
+          <w:iCs w:val="false"/>
+          <w:color w:val="000000"/>
+          <w:szCs w:val="28"/>
+          <w:lang w:eastAsia="ru-RU" w:bidi="ar-SA"/>
+        </w:rPr>
+        <w:t xml:space="preserve"> — ссылку на </w:t>
+      </w:r>
+      <w:r>
+        <w:rPr>
+          <w:i/>
+          <w:iCs/>
+          <w:color w:val="000000"/>
+          <w:szCs w:val="28"/>
+          <w:lang w:eastAsia="ru-RU" w:bidi="ar-SA"/>
+        </w:rPr>
+        <w:t>rvalue</w:t>
+      </w:r>
+      <w:r>
+        <w:rPr>
+          <w:i w:val="false"/>
+          <w:iCs w:val="false"/>
+          <w:color w:val="000000"/>
+          <w:szCs w:val="28"/>
+          <w:lang w:eastAsia="ru-RU" w:bidi="ar-SA"/>
+        </w:rPr>
+        <w:t xml:space="preserve">. В каждое поле соответственно записывается </w:t>
+      </w:r>
+      <w:r>
+        <w:rPr>
+          <w:i/>
+          <w:iCs/>
+          <w:color w:val="000000"/>
+          <w:szCs w:val="28"/>
+          <w:lang w:eastAsia="ru-RU" w:bidi="ar-SA"/>
+        </w:rPr>
+        <w:t>std::move(ship.&lt;название_поля&gt;)</w:t>
+      </w:r>
+      <w:r>
+        <w:rPr>
+          <w:i w:val="false"/>
+          <w:iCs w:val="false"/>
+          <w:color w:val="000000"/>
+          <w:szCs w:val="28"/>
+          <w:lang w:eastAsia="ru-RU" w:bidi="ar-SA"/>
+        </w:rPr>
+        <w:t xml:space="preserve">. </w:t>
+      </w:r>
+    </w:p>
+    <w:p>
+      <w:pPr>
+        <w:pStyle w:val="Standard"/>
+        <w:jc w:val="left"/>
+        <w:rPr>
+          <w:color w:val="000000"/>
+        </w:rPr>
+      </w:pPr>
+      <w:r>
+        <w:rPr>
+          <w:i w:val="false"/>
+          <w:iCs w:val="false"/>
+          <w:color w:val="000000"/>
+          <w:szCs w:val="28"/>
+          <w:lang w:eastAsia="ru-RU" w:bidi="ar-SA"/>
+        </w:rPr>
+        <w:t xml:space="preserve">Созданы два оператора присваивания. Один для копирования, другой для перемещения. Оператор для копирования принимает </w:t>
+      </w:r>
+      <w:r>
+        <w:rPr>
+          <w:i/>
+          <w:iCs/>
+          <w:color w:val="000000"/>
+          <w:szCs w:val="28"/>
+          <w:lang w:eastAsia="ru-RU" w:bidi="ar-SA"/>
+        </w:rPr>
+        <w:t>const Ship&amp; ship</w:t>
+      </w:r>
+      <w:r>
+        <w:rPr>
+          <w:i w:val="false"/>
+          <w:iCs w:val="false"/>
+          <w:color w:val="000000"/>
+          <w:szCs w:val="28"/>
+          <w:lang w:eastAsia="ru-RU" w:bidi="ar-SA"/>
+        </w:rPr>
+        <w:t xml:space="preserve">. Внутри происходит проверка: </w:t>
+      </w:r>
+      <w:r>
+        <w:rPr>
+          <w:i/>
+          <w:iCs/>
+          <w:color w:val="000000"/>
+          <w:szCs w:val="28"/>
+          <w:lang w:eastAsia="ru-RU" w:bidi="ar-SA"/>
+        </w:rPr>
+        <w:t>this != *ship</w:t>
+      </w:r>
+      <w:r>
+        <w:rPr>
+          <w:i w:val="false"/>
+          <w:iCs w:val="false"/>
+          <w:color w:val="000000"/>
+          <w:szCs w:val="28"/>
+          <w:lang w:eastAsia="ru-RU" w:bidi="ar-SA"/>
+        </w:rPr>
+        <w:t xml:space="preserve">, которая проверяет не происходит ли копирование самого объекта перенос данных в которых происходит. Если все хорошо, то каждому полю класса присваивается значение поле подаваемого значения </w:t>
+      </w:r>
+      <w:r>
+        <w:rPr>
+          <w:i/>
+          <w:iCs/>
+          <w:color w:val="000000"/>
+          <w:szCs w:val="28"/>
+          <w:lang w:eastAsia="ru-RU" w:bidi="ar-SA"/>
+        </w:rPr>
+        <w:t>ship</w:t>
+      </w:r>
+      <w:r>
+        <w:rPr>
+          <w:i w:val="false"/>
+          <w:iCs w:val="false"/>
+          <w:color w:val="000000"/>
+          <w:szCs w:val="28"/>
+          <w:lang w:eastAsia="ru-RU" w:bidi="ar-SA"/>
+        </w:rPr>
+        <w:t xml:space="preserve"> в конце возвращается с помощью </w:t>
+      </w:r>
+      <w:r>
+        <w:rPr>
+          <w:i/>
+          <w:iCs/>
+          <w:color w:val="000000"/>
+          <w:szCs w:val="28"/>
+          <w:lang w:eastAsia="ru-RU" w:bidi="ar-SA"/>
+        </w:rPr>
+        <w:t>*this</w:t>
+      </w:r>
+      <w:r>
+        <w:rPr>
+          <w:i w:val="false"/>
+          <w:iCs w:val="false"/>
+          <w:color w:val="000000"/>
+          <w:szCs w:val="28"/>
+          <w:lang w:eastAsia="ru-RU" w:bidi="ar-SA"/>
+        </w:rPr>
+        <w:t xml:space="preserve"> с помощью </w:t>
+      </w:r>
+      <w:r>
+        <w:rPr>
+          <w:i/>
+          <w:iCs/>
+          <w:color w:val="000000"/>
+          <w:szCs w:val="28"/>
+          <w:lang w:eastAsia="ru-RU" w:bidi="ar-SA"/>
+        </w:rPr>
+        <w:t xml:space="preserve">return, </w:t>
+      </w:r>
+      <w:r>
+        <w:rPr>
+          <w:i w:val="false"/>
+          <w:iCs w:val="false"/>
+          <w:color w:val="000000"/>
+          <w:szCs w:val="28"/>
+          <w:lang w:eastAsia="ru-RU" w:bidi="ar-SA"/>
+        </w:rPr>
+        <w:t xml:space="preserve">так как оператор присваивания должен возвращать ссылку на объект. Оператор присваивания для перемещения работает также как и предыдущий, но принимает ссылку на </w:t>
+      </w:r>
+      <w:r>
+        <w:rPr>
+          <w:i/>
+          <w:iCs/>
+          <w:color w:val="000000"/>
+          <w:szCs w:val="28"/>
+          <w:lang w:eastAsia="ru-RU" w:bidi="ar-SA"/>
+        </w:rPr>
+        <w:t>rvalue</w:t>
+      </w:r>
+      <w:r>
+        <w:rPr>
+          <w:i w:val="false"/>
+          <w:iCs w:val="false"/>
+          <w:color w:val="000000"/>
+          <w:szCs w:val="28"/>
+          <w:lang w:eastAsia="ru-RU" w:bidi="ar-SA"/>
+        </w:rPr>
+        <w:t xml:space="preserve"> — </w:t>
+      </w:r>
+      <w:r>
+        <w:rPr>
+          <w:i/>
+          <w:iCs/>
+          <w:color w:val="000000"/>
+          <w:szCs w:val="28"/>
+          <w:lang w:eastAsia="ru-RU" w:bidi="ar-SA"/>
+        </w:rPr>
+        <w:t>Ship &amp;&amp; ship</w:t>
+      </w:r>
+      <w:r>
+        <w:rPr>
+          <w:i w:val="false"/>
+          <w:iCs w:val="false"/>
+          <w:color w:val="000000"/>
+          <w:szCs w:val="28"/>
+          <w:lang w:eastAsia="ru-RU" w:bidi="ar-SA"/>
+        </w:rPr>
+        <w:t xml:space="preserve">. А также внутри присваивание идет не к самим переменным а с помощью </w:t>
+      </w:r>
+      <w:r>
+        <w:rPr>
+          <w:i/>
+          <w:iCs/>
+          <w:color w:val="000000"/>
+          <w:szCs w:val="28"/>
+          <w:lang w:eastAsia="ru-RU" w:bidi="ar-SA"/>
+        </w:rPr>
+        <w:t>std::move(ship.&lt;название_поля&gt;)</w:t>
+      </w:r>
+      <w:r>
+        <w:rPr>
+          <w:i w:val="false"/>
+          <w:iCs w:val="false"/>
+          <w:color w:val="000000"/>
+          <w:szCs w:val="28"/>
+          <w:lang w:eastAsia="ru-RU" w:bidi="ar-SA"/>
+        </w:rPr>
+        <w:t xml:space="preserve">. </w:t>
+      </w:r>
+    </w:p>
+    <w:p>
+      <w:pPr>
+        <w:pStyle w:val="Standard"/>
+        <w:jc w:val="left"/>
+        <w:rPr>
+          <w:color w:val="000000"/>
+        </w:rPr>
+      </w:pPr>
+      <w:r>
+        <w:rPr>
+          <w:i w:val="false"/>
+          <w:iCs w:val="false"/>
+          <w:color w:val="000000"/>
+          <w:szCs w:val="28"/>
+          <w:lang w:eastAsia="ru-RU" w:bidi="ar-SA"/>
+        </w:rPr>
+        <w:t xml:space="preserve">В классе созданы методы-геттеры, которые возвращают значения полей перечисленных выше. Методы копируют значения полей и возвращают их. Перед каждым из таких методов стоит </w:t>
+      </w:r>
+      <w:r>
+        <w:rPr>
+          <w:i/>
+          <w:iCs/>
+          <w:color w:val="000000"/>
+          <w:szCs w:val="28"/>
+          <w:lang w:eastAsia="ru-RU" w:bidi="ar-SA"/>
+        </w:rPr>
+        <w:t>const</w:t>
+      </w:r>
+      <w:r>
+        <w:rPr>
+          <w:i w:val="false"/>
+          <w:iCs w:val="false"/>
+          <w:color w:val="000000"/>
+          <w:szCs w:val="28"/>
+          <w:lang w:eastAsia="ru-RU" w:bidi="ar-SA"/>
+        </w:rPr>
+        <w:t xml:space="preserve">, который говорит, что этот метод не изменяет поле класса. Соответственно реализованы методы: </w:t>
+      </w:r>
+      <w:r>
+        <w:rPr>
+          <w:i/>
+          <w:iCs/>
+          <w:color w:val="000000"/>
+          <w:szCs w:val="28"/>
+          <w:lang w:eastAsia="ru-RU" w:bidi="ar-SA"/>
+        </w:rPr>
+        <w:t xml:space="preserve">getLen(), getCoor(), IsVertical() </w:t>
+      </w:r>
+      <w:r>
+        <w:rPr>
+          <w:i w:val="false"/>
+          <w:iCs w:val="false"/>
+          <w:color w:val="000000"/>
+          <w:szCs w:val="28"/>
+          <w:lang w:eastAsia="ru-RU" w:bidi="ar-SA"/>
+        </w:rPr>
+        <w:t xml:space="preserve">и метод </w:t>
+      </w:r>
+      <w:r>
+        <w:rPr>
+          <w:i/>
+          <w:iCs/>
+          <w:color w:val="000000"/>
+          <w:szCs w:val="28"/>
+          <w:lang w:eastAsia="ru-RU" w:bidi="ar-SA"/>
+        </w:rPr>
+        <w:t>getSegment</w:t>
+      </w:r>
+      <w:r>
+        <w:rPr>
+          <w:i w:val="false"/>
+          <w:iCs w:val="false"/>
+          <w:color w:val="000000"/>
+          <w:szCs w:val="28"/>
+          <w:lang w:eastAsia="ru-RU" w:bidi="ar-SA"/>
+        </w:rPr>
+        <w:t xml:space="preserve">, который принимает </w:t>
+      </w:r>
+      <w:r>
+        <w:rPr>
+          <w:i/>
+          <w:iCs/>
+          <w:color w:val="000000"/>
+          <w:szCs w:val="28"/>
+          <w:lang w:eastAsia="ru-RU" w:bidi="ar-SA"/>
+        </w:rPr>
+        <w:t>size_t index</w:t>
+      </w:r>
+      <w:r>
+        <w:rPr>
+          <w:i w:val="false"/>
+          <w:iCs w:val="false"/>
+          <w:color w:val="000000"/>
+          <w:szCs w:val="28"/>
+          <w:lang w:eastAsia="ru-RU" w:bidi="ar-SA"/>
+        </w:rPr>
+        <w:t xml:space="preserve"> и возвращает копию сегмента корабля под индексом </w:t>
+      </w:r>
+      <w:r>
+        <w:rPr>
+          <w:i/>
+          <w:iCs/>
+          <w:color w:val="000000"/>
+          <w:szCs w:val="28"/>
+          <w:lang w:eastAsia="ru-RU" w:bidi="ar-SA"/>
+        </w:rPr>
+        <w:t>index</w:t>
+      </w:r>
+      <w:r>
+        <w:rPr>
+          <w:i w:val="false"/>
+          <w:iCs w:val="false"/>
+          <w:color w:val="000000"/>
+          <w:szCs w:val="28"/>
+          <w:lang w:eastAsia="ru-RU" w:bidi="ar-SA"/>
+        </w:rPr>
+        <w:t xml:space="preserve"> из вектора    </w:t>
+      </w:r>
+      <w:r>
+        <w:rPr>
+          <w:i/>
+          <w:iCs/>
+          <w:color w:val="000000"/>
+          <w:szCs w:val="28"/>
+          <w:lang w:eastAsia="ru-RU" w:bidi="ar-SA"/>
+        </w:rPr>
+        <w:t>segments</w:t>
+      </w:r>
+      <w:r>
+        <w:rPr>
+          <w:i w:val="false"/>
+          <w:iCs w:val="false"/>
+          <w:color w:val="000000"/>
+          <w:szCs w:val="28"/>
+          <w:lang w:eastAsia="ru-RU" w:bidi="ar-SA"/>
+        </w:rPr>
+        <w:t xml:space="preserve">. Создан метод </w:t>
+      </w:r>
+      <w:r>
+        <w:rPr>
+          <w:i/>
+          <w:iCs/>
+          <w:color w:val="000000"/>
+          <w:szCs w:val="28"/>
+          <w:lang w:eastAsia="ru-RU" w:bidi="ar-SA"/>
+        </w:rPr>
+        <w:t>void Attack()</w:t>
+      </w:r>
+      <w:r>
+        <w:rPr>
+          <w:i w:val="false"/>
+          <w:iCs w:val="false"/>
+          <w:color w:val="000000"/>
+          <w:szCs w:val="28"/>
+          <w:lang w:eastAsia="ru-RU" w:bidi="ar-SA"/>
+        </w:rPr>
+        <w:t xml:space="preserve">, который принимает </w:t>
+      </w:r>
+      <w:r>
+        <w:rPr>
+          <w:i/>
+          <w:iCs/>
+          <w:color w:val="000000"/>
+          <w:szCs w:val="28"/>
+          <w:lang w:eastAsia="ru-RU" w:bidi="ar-SA"/>
+        </w:rPr>
+        <w:t>size_t index</w:t>
+      </w:r>
+      <w:r>
+        <w:rPr>
+          <w:i w:val="false"/>
+          <w:iCs w:val="false"/>
+          <w:color w:val="000000"/>
+          <w:szCs w:val="28"/>
+          <w:lang w:eastAsia="ru-RU" w:bidi="ar-SA"/>
+        </w:rPr>
+        <w:t xml:space="preserve">. Внутри метода вызывается конструкция </w:t>
+      </w:r>
+      <w:r>
+        <w:rPr>
+          <w:i/>
+          <w:iCs/>
+          <w:color w:val="000000"/>
+          <w:szCs w:val="28"/>
+          <w:lang w:eastAsia="ru-RU" w:bidi="ar-SA"/>
+        </w:rPr>
+        <w:t>switch-case</w:t>
+      </w:r>
+      <w:r>
+        <w:rPr>
+          <w:i w:val="false"/>
+          <w:iCs w:val="false"/>
+          <w:color w:val="000000"/>
+          <w:szCs w:val="28"/>
+          <w:lang w:eastAsia="ru-RU" w:bidi="ar-SA"/>
+        </w:rPr>
+        <w:t xml:space="preserve">, которая принимает </w:t>
+      </w:r>
+      <w:r>
+        <w:rPr>
+          <w:i/>
+          <w:iCs/>
+          <w:color w:val="000000"/>
+          <w:szCs w:val="28"/>
+          <w:lang w:eastAsia="ru-RU" w:bidi="ar-SA"/>
+        </w:rPr>
+        <w:t>segments[index].</w:t>
+      </w:r>
+      <w:r>
+        <w:rPr>
+          <w:i w:val="false"/>
+          <w:iCs w:val="false"/>
+          <w:color w:val="000000"/>
+          <w:szCs w:val="28"/>
+          <w:lang w:eastAsia="ru-RU" w:bidi="ar-SA"/>
+        </w:rPr>
+        <w:t xml:space="preserve"> В случае если равно </w:t>
+      </w:r>
+      <w:r>
+        <w:rPr>
+          <w:i/>
+          <w:iCs/>
+          <w:color w:val="000000"/>
+          <w:szCs w:val="28"/>
+          <w:lang w:eastAsia="ru-RU" w:bidi="ar-SA"/>
+        </w:rPr>
+        <w:t>normal</w:t>
+      </w:r>
+      <w:r>
+        <w:rPr>
+          <w:i w:val="false"/>
+          <w:iCs w:val="false"/>
+          <w:color w:val="000000"/>
+          <w:szCs w:val="28"/>
+          <w:lang w:eastAsia="ru-RU" w:bidi="ar-SA"/>
+        </w:rPr>
+        <w:t xml:space="preserve">, то </w:t>
+      </w:r>
+      <w:r>
+        <w:rPr>
+          <w:i/>
+          <w:iCs/>
+          <w:color w:val="000000"/>
+          <w:szCs w:val="28"/>
+          <w:lang w:eastAsia="ru-RU" w:bidi="ar-SA"/>
+        </w:rPr>
+        <w:t>segments[index]</w:t>
+      </w:r>
+      <w:r>
+        <w:rPr>
+          <w:i w:val="false"/>
+          <w:iCs w:val="false"/>
+          <w:color w:val="000000"/>
+          <w:szCs w:val="28"/>
+          <w:lang w:eastAsia="ru-RU" w:bidi="ar-SA"/>
+        </w:rPr>
+        <w:t xml:space="preserve"> меняется на </w:t>
+      </w:r>
+      <w:r>
+        <w:rPr>
+          <w:i/>
+          <w:iCs/>
+          <w:color w:val="000000"/>
+          <w:szCs w:val="28"/>
+          <w:lang w:eastAsia="ru-RU" w:bidi="ar-SA"/>
+        </w:rPr>
+        <w:t>damaged</w:t>
+      </w:r>
+      <w:r>
+        <w:rPr>
+          <w:i w:val="false"/>
+          <w:iCs w:val="false"/>
+          <w:color w:val="000000"/>
+          <w:szCs w:val="28"/>
+          <w:lang w:eastAsia="ru-RU" w:bidi="ar-SA"/>
+        </w:rPr>
+        <w:t xml:space="preserve">, далее вызывается </w:t>
+      </w:r>
+      <w:r>
+        <w:rPr>
+          <w:i/>
+          <w:iCs/>
+          <w:color w:val="000000"/>
+          <w:szCs w:val="28"/>
+          <w:lang w:eastAsia="ru-RU" w:bidi="ar-SA"/>
+        </w:rPr>
+        <w:t>break</w:t>
+      </w:r>
+      <w:r>
+        <w:rPr>
+          <w:i w:val="false"/>
+          <w:iCs w:val="false"/>
+          <w:color w:val="000000"/>
+          <w:szCs w:val="28"/>
+          <w:lang w:eastAsia="ru-RU" w:bidi="ar-SA"/>
+        </w:rPr>
+        <w:t xml:space="preserve">, чтобы не попасть в другие случаи. Когда </w:t>
+      </w:r>
+      <w:r>
+        <w:rPr>
+          <w:i/>
+          <w:iCs/>
+          <w:color w:val="000000"/>
+          <w:szCs w:val="28"/>
+          <w:lang w:eastAsia="ru-RU" w:bidi="ar-SA"/>
+        </w:rPr>
+        <w:t>damaged</w:t>
+      </w:r>
+      <w:r>
+        <w:rPr>
+          <w:i w:val="false"/>
+          <w:iCs w:val="false"/>
+          <w:color w:val="000000"/>
+          <w:szCs w:val="28"/>
+          <w:lang w:eastAsia="ru-RU" w:bidi="ar-SA"/>
+        </w:rPr>
+        <w:t xml:space="preserve">, то заменяется на </w:t>
+      </w:r>
+      <w:r>
+        <w:rPr>
+          <w:i/>
+          <w:iCs/>
+          <w:color w:val="000000"/>
+          <w:szCs w:val="28"/>
+          <w:lang w:eastAsia="ru-RU" w:bidi="ar-SA"/>
+        </w:rPr>
+        <w:t>destroyed.</w:t>
+      </w:r>
+      <w:r>
+        <w:rPr>
+          <w:i w:val="false"/>
+          <w:iCs w:val="false"/>
+          <w:color w:val="000000"/>
+          <w:szCs w:val="28"/>
+          <w:lang w:eastAsia="ru-RU" w:bidi="ar-SA"/>
+        </w:rPr>
+        <w:t xml:space="preserve"> Создан метод</w:t>
+      </w:r>
+      <w:r>
+        <w:rPr>
+          <w:i/>
+          <w:iCs/>
+          <w:color w:val="000000"/>
+          <w:szCs w:val="28"/>
+          <w:lang w:eastAsia="ru-RU" w:bidi="ar-SA"/>
+        </w:rPr>
+        <w:t xml:space="preserve"> bool isDestroyed</w:t>
+      </w:r>
+      <w:r>
+        <w:rPr>
+          <w:i w:val="false"/>
+          <w:iCs w:val="false"/>
+          <w:color w:val="000000"/>
+          <w:szCs w:val="28"/>
+          <w:lang w:eastAsia="ru-RU" w:bidi="ar-SA"/>
+        </w:rPr>
+        <w:t xml:space="preserve">(). Создается флаг </w:t>
+      </w:r>
+      <w:r>
+        <w:rPr>
+          <w:i/>
+          <w:iCs/>
+          <w:color w:val="000000"/>
+          <w:szCs w:val="28"/>
+          <w:lang w:eastAsia="ru-RU" w:bidi="ar-SA"/>
+        </w:rPr>
+        <w:t>bool is_destroyed = true</w:t>
+      </w:r>
+      <w:r>
+        <w:rPr>
+          <w:i w:val="false"/>
+          <w:iCs w:val="false"/>
+          <w:color w:val="000000"/>
+          <w:szCs w:val="28"/>
+          <w:lang w:eastAsia="ru-RU" w:bidi="ar-SA"/>
+        </w:rPr>
+        <w:t>. Создается цикл в котором копируе</w:t>
+      </w:r>
+      <w:r>
+        <w:rPr>
+          <w:i w:val="false"/>
+          <w:iCs w:val="false"/>
+          <w:color w:val="000000"/>
+          <w:szCs w:val="28"/>
+          <w:lang w:eastAsia="ru-RU" w:bidi="ar-SA"/>
+        </w:rPr>
+        <w:t>тся</w:t>
+      </w:r>
+      <w:r>
+        <w:rPr>
+          <w:i w:val="false"/>
+          <w:iCs w:val="false"/>
+          <w:color w:val="000000"/>
+          <w:szCs w:val="28"/>
+          <w:lang w:eastAsia="ru-RU" w:bidi="ar-SA"/>
+        </w:rPr>
+        <w:t xml:space="preserve"> каждый сегмент корабля в переменную</w:t>
+      </w:r>
+      <w:r>
+        <w:rPr>
+          <w:i/>
+          <w:iCs/>
+          <w:color w:val="000000"/>
+          <w:szCs w:val="28"/>
+          <w:lang w:eastAsia="ru-RU" w:bidi="ar-SA"/>
+        </w:rPr>
+        <w:t>(segmentState segment: segments)</w:t>
+      </w:r>
+      <w:r>
+        <w:rPr>
+          <w:i w:val="false"/>
+          <w:iCs w:val="false"/>
+          <w:color w:val="000000"/>
+          <w:szCs w:val="28"/>
+          <w:lang w:eastAsia="ru-RU" w:bidi="ar-SA"/>
+        </w:rPr>
+        <w:t xml:space="preserve"> и проверяем является ли </w:t>
+      </w:r>
+      <w:r>
+        <w:rPr>
+          <w:i/>
+          <w:iCs/>
+          <w:color w:val="000000"/>
+          <w:szCs w:val="28"/>
+          <w:lang w:eastAsia="ru-RU" w:bidi="ar-SA"/>
+        </w:rPr>
+        <w:t>destroyed(segment != destroyed)</w:t>
+      </w:r>
+      <w:r>
+        <w:rPr>
+          <w:i w:val="false"/>
+          <w:iCs w:val="false"/>
+          <w:color w:val="000000"/>
+          <w:szCs w:val="28"/>
+          <w:lang w:eastAsia="ru-RU" w:bidi="ar-SA"/>
+        </w:rPr>
+        <w:t xml:space="preserve">. В случае выполнения условия флаг </w:t>
+      </w:r>
+      <w:r>
+        <w:rPr>
+          <w:i/>
+          <w:iCs/>
+          <w:color w:val="000000"/>
+          <w:szCs w:val="28"/>
+          <w:lang w:eastAsia="ru-RU" w:bidi="ar-SA"/>
+        </w:rPr>
+        <w:t>is_destroyed</w:t>
+      </w:r>
+      <w:r>
+        <w:rPr>
+          <w:i w:val="false"/>
+          <w:iCs w:val="false"/>
+          <w:color w:val="000000"/>
+          <w:szCs w:val="28"/>
+          <w:lang w:eastAsia="ru-RU" w:bidi="ar-SA"/>
+        </w:rPr>
+        <w:t xml:space="preserve"> меняется на </w:t>
+      </w:r>
+      <w:r>
+        <w:rPr>
+          <w:i/>
+          <w:iCs/>
+          <w:color w:val="000000"/>
+          <w:szCs w:val="28"/>
+          <w:lang w:eastAsia="ru-RU" w:bidi="ar-SA"/>
+        </w:rPr>
+        <w:t>false</w:t>
+      </w:r>
+      <w:r>
+        <w:rPr>
+          <w:i w:val="false"/>
+          <w:iCs w:val="false"/>
+          <w:color w:val="000000"/>
+          <w:szCs w:val="28"/>
+          <w:lang w:eastAsia="ru-RU" w:bidi="ar-SA"/>
+        </w:rPr>
+        <w:t xml:space="preserve">. Вызывается </w:t>
+      </w:r>
+      <w:r>
+        <w:rPr>
+          <w:i/>
+          <w:iCs/>
+          <w:color w:val="000000"/>
+          <w:szCs w:val="28"/>
+          <w:lang w:eastAsia="ru-RU" w:bidi="ar-SA"/>
+        </w:rPr>
+        <w:t>break.</w:t>
+      </w:r>
+      <w:r>
+        <w:rPr>
+          <w:i w:val="false"/>
+          <w:iCs w:val="false"/>
+          <w:color w:val="000000"/>
+          <w:szCs w:val="28"/>
+          <w:lang w:eastAsia="ru-RU" w:bidi="ar-SA"/>
+        </w:rPr>
+        <w:t xml:space="preserve"> Возвращается </w:t>
+      </w:r>
+      <w:r>
+        <w:rPr>
+          <w:i/>
+          <w:iCs/>
+          <w:color w:val="000000"/>
+          <w:szCs w:val="28"/>
+          <w:lang w:eastAsia="ru-RU" w:bidi="ar-SA"/>
+        </w:rPr>
+        <w:t>is_destroyed</w:t>
+      </w:r>
+      <w:r>
+        <w:rPr>
+          <w:i w:val="false"/>
+          <w:iCs w:val="false"/>
+          <w:color w:val="000000"/>
+          <w:szCs w:val="28"/>
+          <w:lang w:eastAsia="ru-RU" w:bidi="ar-SA"/>
+        </w:rPr>
+        <w:t>.</w:t>
+      </w:r>
+    </w:p>
+    <w:p>
+      <w:pPr>
+        <w:pStyle w:val="Standard"/>
+        <w:jc w:val="left"/>
+        <w:rPr>
+          <w:color w:val="000000"/>
+        </w:rPr>
+      </w:pPr>
+      <w:r>
+        <w:rPr/>
+      </w:r>
+    </w:p>
+    <w:p>
+      <w:pPr>
+        <w:pStyle w:val="Standard"/>
+        <w:jc w:val="left"/>
+        <w:rPr>
+          <w:color w:val="000000"/>
+        </w:rPr>
+      </w:pPr>
+      <w:r>
+        <w:rPr>
+          <w:i w:val="false"/>
+          <w:iCs w:val="false"/>
+          <w:color w:val="000000"/>
+          <w:szCs w:val="28"/>
+          <w:lang w:eastAsia="ru-RU" w:bidi="ar-SA"/>
+        </w:rPr>
         <w:t xml:space="preserve">Класс </w:t>
       </w:r>
       <w:r>
@@ -2581,7 +2377,26 @@
           <w:szCs w:val="28"/>
           <w:lang w:eastAsia="ru-RU" w:bidi="ar-SA"/>
         </w:rPr>
-        <w:t xml:space="preserve"> файле класса. Конструктор, который принимает </w:t>
+        <w:t xml:space="preserve"> файле класса. </w:t>
+      </w:r>
+    </w:p>
+    <w:p>
+      <w:pPr>
+        <w:pStyle w:val="Standard"/>
+        <w:jc w:val="left"/>
+        <w:rPr>
+          <w:color w:val="000000"/>
+        </w:rPr>
+      </w:pPr>
+      <w:r>
+        <w:rPr>
+          <w:i w:val="false"/>
+          <w:iCs w:val="false"/>
+          <w:color w:val="000000"/>
+          <w:szCs w:val="28"/>
+          <w:lang w:eastAsia="ru-RU" w:bidi="ar-SA"/>
+        </w:rPr>
+        <w:t xml:space="preserve">Конструктор, который принимает </w:t>
       </w:r>
       <w:r>
         <w:rPr>
@@ -2801,7 +2616,26 @@
           <w:szCs w:val="28"/>
           <w:lang w:eastAsia="ru-RU" w:bidi="ar-SA"/>
         </w:rPr>
-        <w:t xml:space="preserve">который будет описан ниже. К каждой из переменных вызывается префиксный оператор увеличения. Создан конструктор копирования, который копирует с помощью </w:t>
+        <w:t xml:space="preserve">который будет описан ниже. К каждой из переменных вызывается префиксный оператор увеличения. </w:t>
+      </w:r>
+    </w:p>
+    <w:p>
+      <w:pPr>
+        <w:pStyle w:val="Standard"/>
+        <w:jc w:val="left"/>
+        <w:rPr>
+          <w:color w:val="000000"/>
+        </w:rPr>
+      </w:pPr>
+      <w:r>
+        <w:rPr>
+          <w:i w:val="false"/>
+          <w:iCs w:val="false"/>
+          <w:color w:val="000000"/>
+          <w:szCs w:val="28"/>
+          <w:lang w:eastAsia="ru-RU" w:bidi="ar-SA"/>
+        </w:rPr>
+        <w:t xml:space="preserve">Создан конструктор копирования, который копирует с помощью </w:t>
       </w:r>
       <w:r>
         <w:rPr>
@@ -2861,6 +2695,7 @@
           <w:szCs w:val="28"/>
           <w:lang w:eastAsia="ru-RU" w:bidi="ar-SA"/>
         </w:rPr>
+        <w:tab/>
         <w:t xml:space="preserve">Созданы операторы присваивания копирования и перемещения. Внутри происходит проверка на само присваивание. И в первом случае </w:t>
       </w:r>
       <w:r>
@@ -3331,7 +3166,7 @@
           <w:szCs w:val="28"/>
           <w:lang w:eastAsia="ru-RU" w:bidi="ar-SA"/>
         </w:rPr>
-        <w:t xml:space="preserve"> текущего корабля вычитаем -1 и она должна быть меньше или равна чем координата принимаемого значения </w:t>
+        <w:t xml:space="preserve"> текущего корабля вычитаем -1 и должна быть меньше или равна чем координата принимаемого значения </w:t>
       </w:r>
       <w:r>
         <w:rPr>
@@ -3371,7 +3206,7 @@
           <w:szCs w:val="28"/>
           <w:lang w:eastAsia="ru-RU" w:bidi="ar-SA"/>
         </w:rPr>
-        <w:t xml:space="preserve">,  и оно должно быть меньше или равно чем координата y корабля + его длина. Делаем тоже самое с первой координатой, но теперь первая координата + </w:t>
+        <w:t xml:space="preserve">,  и должно быть меньше или равно чем координата y корабля + его длина. Делаем тоже самое с первой координатой, но теперь первая координата + </w:t>
       </w:r>
       <w:r>
         <w:rPr>
@@ -3587,7 +3422,7 @@
           <w:szCs w:val="28"/>
           <w:lang w:eastAsia="ru-RU" w:bidi="ar-SA"/>
         </w:rPr>
-        <w:t xml:space="preserve">Точно также происходит если корабль расположен горизонтально, только теперь мы должны прибавлять к первой координате длину текущего корабля. Вызывается такая же ошибка. После этого возвращаем значение </w:t>
+        <w:t xml:space="preserve">Точно также происходит если корабль расположен горизонтально, только теперь должны прибавлять к первой координате длину текущего корабля. Вызывается такая же ошибка. После этого возвращаем значение </w:t>
       </w:r>
       <w:r>
         <w:rPr>
@@ -3828,7 +3663,7 @@
           <w:szCs w:val="28"/>
           <w:lang w:eastAsia="ru-RU" w:bidi="ar-SA"/>
         </w:rPr>
-        <w:t xml:space="preserve">). Если оно выполняется, то создается условие в котором уже происходит проверка по координатам корабля. Если первая координата атаки равна первой координате корабля и вторая координата атаки лежит между второй координатой корабля и второй координатой корабля + длина корабля - 1 включительно, то создается переменная </w:t>
+        <w:t xml:space="preserve">). Если выполняется, то создается условие в котором уже происходит проверка по координатам корабля. Если первая координата атаки равна первой координате корабля и вторая координата атаки лежит между второй координатой корабля и второй координатой корабля + длина корабля - 1 включительно, то создается переменная </w:t>
       </w:r>
       <w:r>
         <w:rPr>
@@ -3941,6 +3776,19 @@
         </w:rPr>
       </w:pPr>
       <w:r>
+        <w:rPr/>
+      </w:r>
+    </w:p>
+    <w:p>
+      <w:pPr>
+        <w:pStyle w:val="Standard"/>
+        <w:ind w:hanging="0"/>
+        <w:jc w:val="left"/>
+        <w:rPr>
+          <w:color w:val="000000"/>
+        </w:rPr>
+      </w:pPr>
+      <w:r>
         <w:rPr>
           <w:i w:val="false"/>
           <w:iCs w:val="false"/>
@@ -4049,7 +3897,27 @@
           <w:szCs w:val="28"/>
           <w:lang w:eastAsia="ru-RU" w:bidi="ar-SA"/>
         </w:rPr>
-        <w:t xml:space="preserve">. У него есть конструктор который ничего не принимает. Он записывает нули в поля </w:t>
+        <w:t xml:space="preserve">. У него есть конструктор который ничего не принимает. </w:t>
+      </w:r>
+      <w:r>
+        <w:rPr>
+          <w:i w:val="false"/>
+          <w:iCs w:val="false"/>
+          <w:color w:val="000000"/>
+          <w:szCs w:val="28"/>
+          <w:lang w:eastAsia="ru-RU" w:bidi="ar-SA"/>
+        </w:rPr>
+        <w:t>З</w:t>
+      </w:r>
+      <w:r>
+        <w:rPr>
+          <w:i w:val="false"/>
+          <w:iCs w:val="false"/>
+          <w:color w:val="000000"/>
+          <w:szCs w:val="28"/>
+          <w:lang w:eastAsia="ru-RU" w:bidi="ar-SA"/>
+        </w:rPr>
+        <w:t xml:space="preserve">аписывает нули в поля </w:t>
       </w:r>
       <w:r>
         <w:rPr>
@@ -4089,7 +3957,27 @@
           <w:szCs w:val="28"/>
           <w:lang w:eastAsia="ru-RU" w:bidi="ar-SA"/>
         </w:rPr>
-        <w:t xml:space="preserve">. Конструктор, который принимает только размеры поля. Он записывает размеры поля в соответствующие поля и вызывает пустой конструктор </w:t>
+        <w:t xml:space="preserve">. Конструктор, который принимает только размеры поля. </w:t>
+      </w:r>
+      <w:r>
+        <w:rPr>
+          <w:i w:val="false"/>
+          <w:iCs w:val="false"/>
+          <w:color w:val="000000"/>
+          <w:szCs w:val="28"/>
+          <w:lang w:eastAsia="ru-RU" w:bidi="ar-SA"/>
+        </w:rPr>
+        <w:t>З</w:t>
+      </w:r>
+      <w:r>
+        <w:rPr>
+          <w:i w:val="false"/>
+          <w:iCs w:val="false"/>
+          <w:color w:val="000000"/>
+          <w:szCs w:val="28"/>
+          <w:lang w:eastAsia="ru-RU" w:bidi="ar-SA"/>
+        </w:rPr>
+        <w:t xml:space="preserve">аписывает размеры поля в соответствующие поля и вызывает пустой конструктор </w:t>
       </w:r>
       <w:r>
         <w:rPr>
@@ -4211,29 +4099,84 @@
           <w:u w:val="none"/>
           <w:lang w:eastAsia="ru-RU" w:bidi="ar-SA"/>
         </w:rPr>
-        <w:t xml:space="preserve">. Данная функция создаст матрицу. Конструктор, который принимает </w:t>
-      </w:r>
-      <w:r>
-        <w:rPr>
-          <w:i/>
-          <w:iCs/>
+        <w:t xml:space="preserve">. Данная функция создаст матрицу. </w:t>
+      </w:r>
+    </w:p>
+    <w:p>
+      <w:pPr>
+        <w:pStyle w:val="Standard"/>
+        <w:ind w:hanging="0"/>
+        <w:jc w:val="left"/>
+        <w:rPr>
+          <w:color w:val="000000"/>
+        </w:rPr>
+      </w:pPr>
+      <w:r>
+        <w:rPr>
+          <w:i w:val="false"/>
+          <w:iCs w:val="false"/>
           <w:color w:val="000000"/>
           <w:szCs w:val="28"/>
           <w:u w:val="none"/>
           <w:lang w:eastAsia="ru-RU" w:bidi="ar-SA"/>
         </w:rPr>
-        <w:t>size_t size_x, size_t size_y, std::initializer_list&lt;size_t&gt; lengths, std::initializer_list&lt;std::pair&lt;size_t, size_t&gt;&gt; coordinates_arr, std::initializer_list&lt;bool&gt; is_vertical_arr.</w:t>
-      </w:r>
-      <w:r>
-        <w:rPr>
-          <w:i w:val="false"/>
-          <w:iCs w:val="false"/>
+        <w:tab/>
+        <w:t xml:space="preserve">Конструктор, который принимает </w:t>
+      </w:r>
+      <w:r>
+        <w:rPr>
+          <w:i/>
+          <w:iCs/>
           <w:color w:val="000000"/>
           <w:szCs w:val="28"/>
           <w:u w:val="none"/>
           <w:lang w:eastAsia="ru-RU" w:bidi="ar-SA"/>
         </w:rPr>
-        <w:t xml:space="preserve"> Он запихивает размеры в поля размеров, списки в конструктор </w:t>
+        <w:t xml:space="preserve">size_t size_x, size_t size_y, std::initializer_list&lt;size_t&gt; lengths, std::initializer_list&lt;std::pair&lt;size_t, size_t&gt;&gt; coordinates_arr, std::initializer_list&lt;bool&gt; is_vertical_arr.. </w:t>
+      </w:r>
+      <w:r>
+        <w:rPr>
+          <w:i/>
+          <w:iCs/>
+          <w:color w:val="000000"/>
+          <w:szCs w:val="28"/>
+          <w:u w:val="none"/>
+          <w:lang w:eastAsia="ru-RU" w:bidi="ar-SA"/>
+        </w:rPr>
+        <w:t>З</w:t>
+      </w:r>
+      <w:r>
+        <w:rPr>
+          <w:i w:val="false"/>
+          <w:iCs w:val="false"/>
+          <w:color w:val="000000"/>
+          <w:szCs w:val="28"/>
+          <w:u w:val="none"/>
+          <w:lang w:eastAsia="ru-RU" w:bidi="ar-SA"/>
+        </w:rPr>
+        <w:t>апи</w:t>
+      </w:r>
+      <w:r>
+        <w:rPr>
+          <w:i w:val="false"/>
+          <w:iCs w:val="false"/>
+          <w:color w:val="000000"/>
+          <w:szCs w:val="28"/>
+          <w:u w:val="none"/>
+          <w:lang w:eastAsia="ru-RU" w:bidi="ar-SA"/>
+        </w:rPr>
+        <w:t>сы</w:t>
+      </w:r>
+      <w:r>
+        <w:rPr>
+          <w:i w:val="false"/>
+          <w:iCs w:val="false"/>
+          <w:color w:val="000000"/>
+          <w:szCs w:val="28"/>
+          <w:u w:val="none"/>
+          <w:lang w:eastAsia="ru-RU" w:bidi="ar-SA"/>
+        </w:rPr>
+        <w:t xml:space="preserve">вает размеры в поля размеров, списки в конструктор </w:t>
       </w:r>
       <w:r>
         <w:rPr>
@@ -12819,7 +12762,7 @@
     </w:r>
     <w:r>
       <w:rPr/>
-      <w:t>2</w:t>
+      <w:t>18</w:t>
     </w:r>
     <w:r>
       <w:rPr/>
